--- a/IssuestoArgs/SettlementData-PS&R.docx
+++ b/IssuestoArgs/SettlementData-PS&R.docx
@@ -768,34 +768,6 @@
         </w:rPr>
         <w:t>The Board should affirm the MAC’s adjustment.</w:t>
       </w:r>
-    </w:p>
-    <w:p>
-      <w:pPr>
-        <w:tabs>
-          <w:tab w:val="left" w:pos="-1440"/>
-          <w:tab w:val="left" w:pos="-720"/>
-          <w:tab w:val="left" w:pos="1800"/>
-        </w:tabs>
-        <w:suppressAutoHyphens/>
-        <w:spacing w:line="480" w:lineRule="auto"/>
-        <w:ind w:left="720" w:right="-270"/>
-        <w:rPr>
-          <w:szCs w:val="24"/>
-        </w:rPr>
-      </w:pPr>
-    </w:p>
-    <w:p>
-      <w:pPr>
-        <w:tabs>
-          <w:tab w:val="left" w:pos="-2088"/>
-          <w:tab w:val="left" w:pos="-1368"/>
-          <w:tab w:val="left" w:pos="720"/>
-          <w:tab w:val="left" w:pos="1926"/>
-          <w:tab w:val="left" w:pos="7500"/>
-          <w:tab w:val="left" w:pos="8136"/>
-        </w:tabs>
-        <w:spacing w:after="240"/>
-      </w:pPr>
     </w:p>
     <w:sectPr>
       <w:headerReference w:type="default" r:id="rId8"/>
